--- a/design and hypotheses/experiment 6/Design.docx
+++ b/design and hypotheses/experiment 6/Design.docx
@@ -490,7 +490,18 @@
           <w:szCs w:val="24"/>
           <w:lang w:val="en-US"/>
         </w:rPr>
-        <w:t>video content</w:t>
+        <w:t xml:space="preserve">audio </w:t>
+      </w:r>
+      <w:r>
+        <w:rPr>
+          <w:rFonts w:ascii="Times New Roman" w:hAnsi="Times New Roman" w:cs="Times New Roman"/>
+          <w:i/>
+          <w:color w:val="000000" w:themeColor="text1"/>
+          <w:sz w:val="24"/>
+          <w:szCs w:val="24"/>
+          <w:lang w:val="en-US"/>
+        </w:rPr>
+        <w:t>content</w:t>
       </w:r>
       <w:r>
         <w:rPr>
@@ -511,7 +522,18 @@
           <w:szCs w:val="24"/>
           <w:lang w:val="en-US"/>
         </w:rPr>
-        <w:t>video type</w:t>
+        <w:t xml:space="preserve">audio </w:t>
+      </w:r>
+      <w:r>
+        <w:rPr>
+          <w:rFonts w:ascii="Times New Roman" w:hAnsi="Times New Roman" w:cs="Times New Roman"/>
+          <w:i/>
+          <w:color w:val="000000" w:themeColor="text1"/>
+          <w:sz w:val="24"/>
+          <w:szCs w:val="24"/>
+          <w:lang w:val="en-US"/>
+        </w:rPr>
+        <w:t>type</w:t>
       </w:r>
       <w:r>
         <w:rPr>
@@ -853,7 +875,17 @@
           <w:szCs w:val="24"/>
           <w:lang w:val="en-US"/>
         </w:rPr>
-        <w:t xml:space="preserve">video </w:t>
+        <w:t>Deepfake</w:t>
+      </w:r>
+      <w:r>
+        <w:rPr>
+          <w:rFonts w:ascii="Times New Roman" w:hAnsi="Times New Roman" w:cs="Times New Roman"/>
+          <w:color w:val="000000" w:themeColor="text1"/>
+          <w:sz w:val="24"/>
+          <w:szCs w:val="24"/>
+          <w:lang w:val="en-US"/>
+        </w:rPr>
+        <w:t xml:space="preserve"> </w:t>
       </w:r>
       <w:r>
         <w:rPr>
@@ -1036,7 +1068,25 @@
           <w:sz w:val="24"/>
           <w:lang w:val="en-US"/>
         </w:rPr>
-        <w:t xml:space="preserve"> (videos)</w:t>
+        <w:t xml:space="preserve"> (</w:t>
+      </w:r>
+      <w:r>
+        <w:rPr>
+          <w:rFonts w:ascii="Times New Roman" w:hAnsi="Times New Roman" w:cs="Times New Roman"/>
+          <w:color w:val="000000" w:themeColor="text1"/>
+          <w:sz w:val="24"/>
+          <w:lang w:val="en-US"/>
+        </w:rPr>
+        <w:t>audio</w:t>
+      </w:r>
+      <w:r>
+        <w:rPr>
+          <w:rFonts w:ascii="Times New Roman" w:hAnsi="Times New Roman" w:cs="Times New Roman"/>
+          <w:color w:val="000000" w:themeColor="text1"/>
+          <w:sz w:val="24"/>
+          <w:lang w:val="en-US"/>
+        </w:rPr>
+        <w:t>)</w:t>
       </w:r>
       <w:r>
         <w:rPr>
@@ -2369,7 +2419,16 @@
           <w:sz w:val="24"/>
           <w:lang w:val="en-US"/>
         </w:rPr>
-        <w:t xml:space="preserve">video was </w:t>
+        <w:t>audio</w:t>
+      </w:r>
+      <w:r>
+        <w:rPr>
+          <w:rFonts w:ascii="Times New Roman" w:hAnsi="Times New Roman" w:cs="Times New Roman"/>
+          <w:color w:val="000000" w:themeColor="text1"/>
+          <w:sz w:val="24"/>
+          <w:lang w:val="en-US"/>
+        </w:rPr>
+        <w:t xml:space="preserve"> was </w:t>
       </w:r>
       <w:r>
         <w:rPr>
@@ -8254,7 +8313,6 @@
         </w:rPr>
         <w:tab/>
       </w:r>
-      <w:bookmarkStart w:id="0" w:name="_GoBack"/>
       <w:r>
         <w:rPr>
           <w:rFonts w:ascii="Times New Roman" w:hAnsi="Times New Roman"/>
@@ -8451,7 +8509,6 @@
         </w:rPr>
         <w:t>.</w:t>
       </w:r>
-      <w:bookmarkEnd w:id="0"/>
     </w:p>
     <w:p>
       <w:pPr>
@@ -8559,7 +8616,27 @@
           <w:szCs w:val="24"/>
           <w:lang w:val="en-US"/>
         </w:rPr>
-        <w:t xml:space="preserve"> to see if they detected that the video they watched </w:t>
+        <w:t xml:space="preserve"> to see if they detected that the </w:t>
+      </w:r>
+      <w:r>
+        <w:rPr>
+          <w:rFonts w:ascii="Times New Roman" w:hAnsi="Times New Roman" w:cs="Times New Roman"/>
+          <w:color w:val="000000" w:themeColor="text1"/>
+          <w:sz w:val="24"/>
+          <w:szCs w:val="24"/>
+          <w:lang w:val="en-US"/>
+        </w:rPr>
+        <w:t xml:space="preserve">audio </w:t>
+      </w:r>
+      <w:r>
+        <w:rPr>
+          <w:rFonts w:ascii="Times New Roman" w:hAnsi="Times New Roman" w:cs="Times New Roman"/>
+          <w:color w:val="000000" w:themeColor="text1"/>
+          <w:sz w:val="24"/>
+          <w:szCs w:val="24"/>
+          <w:lang w:val="en-US"/>
+        </w:rPr>
+        <w:t xml:space="preserve">they watched </w:t>
       </w:r>
       <w:r>
         <w:rPr>
@@ -9136,19 +9213,117 @@
         <w:rPr>
           <w:rFonts w:ascii="Times New Roman" w:hAnsi="Times New Roman" w:cs="Times New Roman"/>
         </w:rPr>
-        <w:t xml:space="preserve"> We decided to ask all participants these two deepfake questions (regardless of the videos they encountered) for two reasons. First, for those who actually encountered a deepfaked video, responses would provide us with information about people’s ability to detect a deepfaked video (at least one created using the methods employed here). Second, for those who did not encounter a deepfaked video, responses would provide us with a measure of people’s tendency to treat a genuine video as deepfaked (i.e., to mistake a false event as a genuine one). In other words, if people ‘detect’ an event that did not occur </w:t>
-      </w:r>
-      <w:r>
-        <w:rPr>
-          <w:rFonts w:ascii="Times New Roman" w:hAnsi="Times New Roman" w:cs="Times New Roman"/>
-        </w:rPr>
-        <w:t>(i.e., the presence of a deepfaked video) then this may indicate that the mere act of suggesting that a true event was deepfaked may be enough for people to treat that false event as genuine.</w:t>
-      </w:r>
-      <w:r>
-        <w:rPr>
-          <w:rFonts w:ascii="Times New Roman" w:hAnsi="Times New Roman" w:cs="Times New Roman"/>
-        </w:rPr>
-        <w:t xml:space="preserve"> Thus the difference between detection rates in the deepfake and genuine video conditions, and the presence of any detection rate in the genuine video condition, can both be informative pieces of information. </w:t>
+        <w:t xml:space="preserve"> We decided to ask all participants these two deepfake questions (regardless of the </w:t>
+      </w:r>
+      <w:r>
+        <w:rPr>
+          <w:rFonts w:ascii="Times New Roman" w:hAnsi="Times New Roman" w:cs="Times New Roman"/>
+        </w:rPr>
+        <w:t>audio</w:t>
+      </w:r>
+      <w:r>
+        <w:rPr>
+          <w:rFonts w:ascii="Times New Roman" w:hAnsi="Times New Roman" w:cs="Times New Roman"/>
+        </w:rPr>
+        <w:t xml:space="preserve"> they encountered) for two reasons. First, for those who actually encountered a deepfaked </w:t>
+      </w:r>
+      <w:r>
+        <w:rPr>
+          <w:rFonts w:ascii="Times New Roman" w:hAnsi="Times New Roman" w:cs="Times New Roman"/>
+        </w:rPr>
+        <w:t>audio</w:t>
+      </w:r>
+      <w:r>
+        <w:rPr>
+          <w:rFonts w:ascii="Times New Roman" w:hAnsi="Times New Roman" w:cs="Times New Roman"/>
+        </w:rPr>
+        <w:t xml:space="preserve">, responses would provide us with information about people’s ability to detect a deepfaked </w:t>
+      </w:r>
+      <w:r>
+        <w:rPr>
+          <w:rFonts w:ascii="Times New Roman" w:hAnsi="Times New Roman" w:cs="Times New Roman"/>
+        </w:rPr>
+        <w:t xml:space="preserve">audio </w:t>
+      </w:r>
+      <w:r>
+        <w:rPr>
+          <w:rFonts w:ascii="Times New Roman" w:hAnsi="Times New Roman" w:cs="Times New Roman"/>
+        </w:rPr>
+        <w:t xml:space="preserve">(at least one created using the methods employed here). Second, for those who did not encounter a deepfaked </w:t>
+      </w:r>
+      <w:r>
+        <w:rPr>
+          <w:rFonts w:ascii="Times New Roman" w:hAnsi="Times New Roman" w:cs="Times New Roman"/>
+        </w:rPr>
+        <w:t>audio</w:t>
+      </w:r>
+      <w:r>
+        <w:rPr>
+          <w:rFonts w:ascii="Times New Roman" w:hAnsi="Times New Roman" w:cs="Times New Roman"/>
+        </w:rPr>
+        <w:t xml:space="preserve">, responses would provide us with a measure of people’s tendency to treat a genuine </w:t>
+      </w:r>
+      <w:r>
+        <w:rPr>
+          <w:rFonts w:ascii="Times New Roman" w:hAnsi="Times New Roman" w:cs="Times New Roman"/>
+        </w:rPr>
+        <w:t xml:space="preserve">audio </w:t>
+      </w:r>
+      <w:r>
+        <w:rPr>
+          <w:rFonts w:ascii="Times New Roman" w:hAnsi="Times New Roman" w:cs="Times New Roman"/>
+        </w:rPr>
+        <w:t xml:space="preserve">as deepfaked (i.e., to mistake a false event as a genuine one). In other words, if people ‘detect’ an event that did not occur (i.e., the presence of a deepfaked </w:t>
+      </w:r>
+      <w:r>
+        <w:rPr>
+          <w:rFonts w:ascii="Times New Roman" w:hAnsi="Times New Roman" w:cs="Times New Roman"/>
+        </w:rPr>
+        <w:t>audio</w:t>
+      </w:r>
+      <w:r>
+        <w:rPr>
+          <w:rFonts w:ascii="Times New Roman" w:hAnsi="Times New Roman" w:cs="Times New Roman"/>
+        </w:rPr>
+        <w:t>) then this may indicate that the mere act of suggesting that a true event was deepfaked may be enough for people to treat that false event as genuine.</w:t>
+      </w:r>
+      <w:r>
+        <w:rPr>
+          <w:rFonts w:ascii="Times New Roman" w:hAnsi="Times New Roman" w:cs="Times New Roman"/>
+        </w:rPr>
+        <w:t xml:space="preserve"> Thus the difference between detection rates in the deepfake and genuine </w:t>
+      </w:r>
+      <w:r>
+        <w:rPr>
+          <w:rFonts w:ascii="Times New Roman" w:hAnsi="Times New Roman" w:cs="Times New Roman"/>
+        </w:rPr>
+        <w:t xml:space="preserve">audio </w:t>
+      </w:r>
+      <w:r>
+        <w:rPr>
+          <w:rFonts w:ascii="Times New Roman" w:hAnsi="Times New Roman" w:cs="Times New Roman"/>
+        </w:rPr>
+        <w:t xml:space="preserve">conditions, and the presence of any detection rate in the genuine </w:t>
+      </w:r>
+      <w:r>
+        <w:rPr>
+          <w:rFonts w:ascii="Times New Roman" w:hAnsi="Times New Roman" w:cs="Times New Roman"/>
+        </w:rPr>
+        <w:t xml:space="preserve">audio </w:t>
+      </w:r>
+      <w:r>
+        <w:rPr>
+          <w:rFonts w:ascii="Times New Roman" w:hAnsi="Times New Roman" w:cs="Times New Roman"/>
+        </w:rPr>
+        <w:t xml:space="preserve">condition, can both be informative pieces of </w:t>
+      </w:r>
+      <w:bookmarkStart w:id="0" w:name="_GoBack"/>
+      <w:bookmarkEnd w:id="0"/>
+      <w:r>
+        <w:rPr>
+          <w:rFonts w:ascii="Times New Roman" w:hAnsi="Times New Roman" w:cs="Times New Roman"/>
+        </w:rPr>
+        <w:t xml:space="preserve">information. </w:t>
       </w:r>
     </w:p>
   </w:footnote>
@@ -10091,7 +10266,7 @@
 </file>
 
 <file path=customXml/itemProps1.xml><?xml version="1.0" encoding="utf-8"?>
-<ds:datastoreItem xmlns:ds="http://schemas.openxmlformats.org/officeDocument/2006/customXml" ds:itemID="{5C1A6B22-E953-4701-9327-EA8F51AF620D}">
+<ds:datastoreItem xmlns:ds="http://schemas.openxmlformats.org/officeDocument/2006/customXml" ds:itemID="{1180E741-8085-4F0E-8CCD-87F2AAFD0A34}">
   <ds:schemaRefs>
     <ds:schemaRef ds:uri="http://schemas.openxmlformats.org/officeDocument/2006/bibliography"/>
   </ds:schemaRefs>

--- a/design and hypotheses/experiment 6/Design.docx
+++ b/design and hypotheses/experiment 6/Design.docx
@@ -6269,6 +6269,185 @@
     </w:p>
     <w:p>
       <w:pPr>
+        <w:spacing w:after="0" w:line="480" w:lineRule="auto"/>
+        <w:ind w:firstLine="708"/>
+        <w:contextualSpacing/>
+        <w:rPr>
+          <w:rFonts w:ascii="Times New Roman" w:hAnsi="Times New Roman" w:cs="Times New Roman"/>
+          <w:color w:val="000000" w:themeColor="text1"/>
+          <w:sz w:val="24"/>
+          <w:lang w:val="en-US"/>
+        </w:rPr>
+      </w:pPr>
+      <w:r>
+        <w:rPr>
+          <w:rFonts w:ascii="Times New Roman" w:hAnsi="Times New Roman" w:cs="Times New Roman"/>
+          <w:b/>
+          <w:color w:val="000000" w:themeColor="text1"/>
+          <w:sz w:val="24"/>
+          <w:lang w:val="en-US"/>
+        </w:rPr>
+        <w:lastRenderedPageBreak/>
+        <w:t xml:space="preserve">Behavioral intentions. </w:t>
+      </w:r>
+      <w:r>
+        <w:rPr>
+          <w:rFonts w:ascii="Times New Roman" w:hAnsi="Times New Roman" w:cs="Times New Roman"/>
+          <w:color w:val="000000" w:themeColor="text1"/>
+          <w:sz w:val="24"/>
+          <w:lang w:val="en-US"/>
+        </w:rPr>
+        <w:t xml:space="preserve">Participants </w:t>
+      </w:r>
+      <w:r>
+        <w:rPr>
+          <w:rFonts w:ascii="Times New Roman" w:hAnsi="Times New Roman" w:cs="Times New Roman"/>
+          <w:color w:val="000000" w:themeColor="text1"/>
+          <w:sz w:val="24"/>
+          <w:lang w:val="en-US"/>
+        </w:rPr>
+        <w:t xml:space="preserve">will be </w:t>
+      </w:r>
+      <w:r>
+        <w:rPr>
+          <w:rFonts w:ascii="Times New Roman" w:hAnsi="Times New Roman" w:cs="Times New Roman"/>
+          <w:color w:val="000000" w:themeColor="text1"/>
+          <w:sz w:val="24"/>
+          <w:lang w:val="en-US"/>
+        </w:rPr>
+        <w:t>ask</w:t>
+      </w:r>
+      <w:r>
+        <w:rPr>
+          <w:rFonts w:ascii="Times New Roman" w:hAnsi="Times New Roman" w:cs="Times New Roman"/>
+          <w:color w:val="000000" w:themeColor="text1"/>
+          <w:sz w:val="24"/>
+          <w:lang w:val="en-US"/>
+        </w:rPr>
+        <w:t>ed to indicate how they intend</w:t>
+      </w:r>
+      <w:r>
+        <w:rPr>
+          <w:rFonts w:ascii="Times New Roman" w:hAnsi="Times New Roman" w:cs="Times New Roman"/>
+          <w:color w:val="000000" w:themeColor="text1"/>
+          <w:sz w:val="24"/>
+          <w:lang w:val="en-US"/>
+        </w:rPr>
+        <w:t xml:space="preserve"> to behave with respect to the target (“1. </w:t>
+      </w:r>
+      <w:r>
+        <w:rPr>
+          <w:rFonts w:ascii="Times New Roman" w:hAnsi="Times New Roman" w:cs="Times New Roman"/>
+          <w:color w:val="000000" w:themeColor="text1"/>
+          <w:sz w:val="24"/>
+          <w:lang w:val="en-US"/>
+        </w:rPr>
+        <w:t>If I were browsing YouTube and encountered Chris’ video I would support him by clicking the ‘share’ button (i.e., share his video with other people)</w:t>
+      </w:r>
+      <w:r>
+        <w:rPr>
+          <w:rFonts w:ascii="Times New Roman" w:hAnsi="Times New Roman" w:cs="Times New Roman"/>
+          <w:color w:val="000000" w:themeColor="text1"/>
+          <w:sz w:val="24"/>
+          <w:lang w:val="en-US"/>
+        </w:rPr>
+        <w:t xml:space="preserve">”; “2. </w:t>
+      </w:r>
+      <w:r>
+        <w:rPr>
+          <w:rFonts w:ascii="Times New Roman" w:hAnsi="Times New Roman" w:cs="Times New Roman"/>
+          <w:color w:val="000000" w:themeColor="text1"/>
+          <w:sz w:val="24"/>
+          <w:lang w:val="en-US"/>
+        </w:rPr>
+        <w:t>Chris has just started to make these videos and wants to become a YouTuber. I happen to encounter his video on YouTube. I would ‘subscribe’ to his channel to learn more about him.</w:t>
+      </w:r>
+      <w:r>
+        <w:rPr>
+          <w:rFonts w:ascii="Times New Roman" w:hAnsi="Times New Roman" w:cs="Times New Roman"/>
+          <w:color w:val="000000" w:themeColor="text1"/>
+          <w:sz w:val="24"/>
+          <w:lang w:val="en-US"/>
+        </w:rPr>
+        <w:t>”</w:t>
+      </w:r>
+      <w:r>
+        <w:rPr>
+          <w:rFonts w:ascii="Times New Roman" w:hAnsi="Times New Roman" w:cs="Times New Roman"/>
+          <w:color w:val="000000" w:themeColor="text1"/>
+          <w:sz w:val="24"/>
+          <w:lang w:val="en-US"/>
+        </w:rPr>
+        <w:t xml:space="preserve"> </w:t>
+      </w:r>
+      <w:r>
+        <w:rPr>
+          <w:rFonts w:ascii="Times New Roman" w:hAnsi="Times New Roman" w:cs="Times New Roman"/>
+          <w:color w:val="000000" w:themeColor="text1"/>
+          <w:sz w:val="24"/>
+          <w:lang w:val="en-US"/>
+        </w:rPr>
+        <w:t xml:space="preserve">“3. </w:t>
+      </w:r>
+      <w:r>
+        <w:rPr>
+          <w:rFonts w:ascii="Times New Roman" w:hAnsi="Times New Roman" w:cs="Times New Roman"/>
+          <w:color w:val="000000" w:themeColor="text1"/>
+          <w:sz w:val="24"/>
+          <w:lang w:val="en-US"/>
+        </w:rPr>
+        <w:t>I would re</w:t>
+      </w:r>
+      <w:r>
+        <w:rPr>
+          <w:rFonts w:ascii="Times New Roman" w:hAnsi="Times New Roman" w:cs="Times New Roman"/>
+          <w:color w:val="000000" w:themeColor="text1"/>
+          <w:sz w:val="24"/>
+          <w:lang w:val="en-US"/>
+        </w:rPr>
+        <w:t>commend Chris’ videos to others”)</w:t>
+      </w:r>
+      <w:r>
+        <w:rPr>
+          <w:rFonts w:ascii="Times New Roman" w:hAnsi="Times New Roman" w:cs="Times New Roman"/>
+          <w:color w:val="000000" w:themeColor="text1"/>
+          <w:sz w:val="24"/>
+          <w:lang w:val="en-US"/>
+        </w:rPr>
+        <w:t>.</w:t>
+      </w:r>
+      <w:r>
+        <w:rPr>
+          <w:rFonts w:ascii="Times New Roman" w:hAnsi="Times New Roman" w:cs="Times New Roman"/>
+          <w:color w:val="000000" w:themeColor="text1"/>
+          <w:sz w:val="24"/>
+          <w:lang w:val="en-US"/>
+        </w:rPr>
+        <w:t xml:space="preserve"> They </w:t>
+      </w:r>
+      <w:r>
+        <w:rPr>
+          <w:rFonts w:ascii="Times New Roman" w:hAnsi="Times New Roman" w:cs="Times New Roman"/>
+          <w:color w:val="000000" w:themeColor="text1"/>
+          <w:sz w:val="24"/>
+          <w:lang w:val="en-US"/>
+        </w:rPr>
+        <w:t xml:space="preserve">can </w:t>
+      </w:r>
+      <w:r>
+        <w:rPr>
+          <w:rFonts w:ascii="Times New Roman" w:hAnsi="Times New Roman" w:cs="Times New Roman"/>
+          <w:color w:val="000000" w:themeColor="text1"/>
+          <w:sz w:val="24"/>
+          <w:lang w:val="en-US"/>
+        </w:rPr>
+        <w:t>respond using a scale ranging from -2 (Strongly disagree) to 2 (Strongly agree) with 0 (Neutral) as a center point.</w:t>
+      </w:r>
+      <w:bookmarkStart w:id="0" w:name="_GoBack"/>
+      <w:bookmarkEnd w:id="0"/>
+    </w:p>
+    <w:p>
+      <w:pPr>
         <w:spacing w:line="480" w:lineRule="auto"/>
         <w:ind w:firstLine="708"/>
         <w:rPr>
@@ -6286,7 +6465,6 @@
           <w:sz w:val="24"/>
           <w:lang w:val="en-US"/>
         </w:rPr>
-        <w:lastRenderedPageBreak/>
         <w:t>Exploratory questions</w:t>
       </w:r>
     </w:p>
@@ -6825,6 +7003,7 @@
           <w:sz w:val="24"/>
           <w:lang w:val="en-US"/>
         </w:rPr>
+        <w:lastRenderedPageBreak/>
         <w:t xml:space="preserve">Influence awareness. </w:t>
       </w:r>
       <w:r>
@@ -6958,7 +7137,6 @@
           <w:szCs w:val="24"/>
           <w:lang w:val="en-US"/>
         </w:rPr>
-        <w:lastRenderedPageBreak/>
         <w:tab/>
       </w:r>
       <w:r>
@@ -7897,7 +8075,18 @@
           <w:szCs w:val="24"/>
           <w:lang w:val="en-US"/>
         </w:rPr>
-        <w:t xml:space="preserve"> (2014) and subsequently revised by Bronstein, Pennycook, Bear, Rand, and Cannon (2019) </w:t>
+        <w:t xml:space="preserve"> (2014) and subsequently revised by </w:t>
+      </w:r>
+      <w:r>
+        <w:rPr>
+          <w:rFonts w:ascii="Times New Roman" w:hAnsi="Times New Roman" w:cs="Times New Roman"/>
+          <w:color w:val="000000" w:themeColor="text1"/>
+          <w:sz w:val="24"/>
+          <w:szCs w:val="24"/>
+          <w:lang w:val="en-US"/>
+        </w:rPr>
+        <w:lastRenderedPageBreak/>
+        <w:t xml:space="preserve">Bronstein, Pennycook, Bear, Rand, and Cannon (2019) </w:t>
       </w:r>
       <w:r>
         <w:rPr>
@@ -7917,18 +8106,7 @@
           <w:szCs w:val="24"/>
           <w:lang w:val="en-US"/>
         </w:rPr>
-        <w:t xml:space="preserve">used to measure analytic thinking ability. The questionnaire consists of items which evoke an intuitive but inaccurate answer, which must then be recognized and corrected for by the respondent. Examples include: “The ages of Mark and Adam add up to 28 years total. Mark is 20 years older than Adam. How many years old is Adam?” and “Emily’s father has three daughters. The first two are named April and May. What is </w:t>
-      </w:r>
-      <w:r>
-        <w:rPr>
-          <w:rFonts w:ascii="Times New Roman" w:hAnsi="Times New Roman" w:cs="Times New Roman"/>
-          <w:color w:val="000000" w:themeColor="text1"/>
-          <w:sz w:val="24"/>
-          <w:szCs w:val="24"/>
-          <w:lang w:val="en-US"/>
-        </w:rPr>
-        <w:lastRenderedPageBreak/>
-        <w:t>the third daughter’s name?”. Questions are open ended. A manipulation check at the end of the task asks participants if they have encount</w:t>
+        <w:t>used to measure analytic thinking ability. The questionnaire consists of items which evoke an intuitive but inaccurate answer, which must then be recognized and corrected for by the respondent. Examples include: “The ages of Mark and Adam add up to 28 years total. Mark is 20 years older than Adam. How many years old is Adam?” and “Emily’s father has three daughters. The first two are named April and May. What is the third daughter’s name?”. Questions are open ended. A manipulation check at the end of the task asks participants if they have encount</w:t>
       </w:r>
       <w:r>
         <w:rPr>
@@ -8409,7 +8587,15 @@
           <w:rFonts w:ascii="Times New Roman" w:hAnsi="Times New Roman"/>
           <w:sz w:val="24"/>
         </w:rPr>
-        <w:t>Participants are asked to rate 8 statements such as “ A person should always consider new information”, “It is important to persevere in your opinions even when evidence is brought to bear against them” and “ Opinions should always be revised in response to new information or evidence” on a scale from 1 (Strongly disagree) to 6 (Strongly agree). Four items needed to be reverse scored so that h</w:t>
+        <w:t xml:space="preserve">Participants are asked to rate 8 statements such as “ A person should always consider new information”, “It is important to persevere in your opinions even when evidence is brought to bear against them” and “ Opinions should always be revised in response to new information or evidence” on a scale from 1 (Strongly disagree) to 6 (Strongly agree). Four items needed to be reverse scored </w:t>
+      </w:r>
+      <w:r>
+        <w:rPr>
+          <w:rFonts w:ascii="Times New Roman" w:hAnsi="Times New Roman"/>
+          <w:sz w:val="24"/>
+        </w:rPr>
+        <w:lastRenderedPageBreak/>
+        <w:t>so that h</w:t>
       </w:r>
       <w:r>
         <w:rPr>
@@ -8696,18 +8882,7 @@
           <w:szCs w:val="24"/>
           <w:lang w:val="en-US"/>
         </w:rPr>
-        <w:t xml:space="preserve"> </w:t>
-      </w:r>
-      <w:r>
-        <w:rPr>
-          <w:rFonts w:ascii="Times New Roman" w:hAnsi="Times New Roman" w:cs="Times New Roman"/>
-          <w:color w:val="000000" w:themeColor="text1"/>
-          <w:sz w:val="24"/>
-          <w:szCs w:val="24"/>
-          <w:lang w:val="en-US"/>
-        </w:rPr>
-        <w:lastRenderedPageBreak/>
-        <w:t>“</w:t>
+        <w:t xml:space="preserve"> “</w:t>
       </w:r>
       <w:r>
         <w:rPr>
@@ -9315,15 +9490,7 @@
         <w:rPr>
           <w:rFonts w:ascii="Times New Roman" w:hAnsi="Times New Roman" w:cs="Times New Roman"/>
         </w:rPr>
-        <w:t xml:space="preserve">condition, can both be informative pieces of </w:t>
-      </w:r>
-      <w:bookmarkStart w:id="0" w:name="_GoBack"/>
-      <w:bookmarkEnd w:id="0"/>
-      <w:r>
-        <w:rPr>
-          <w:rFonts w:ascii="Times New Roman" w:hAnsi="Times New Roman" w:cs="Times New Roman"/>
-        </w:rPr>
-        <w:t xml:space="preserve">information. </w:t>
+        <w:t xml:space="preserve">condition, can both be informative pieces of information. </w:t>
       </w:r>
     </w:p>
   </w:footnote>
@@ -10266,7 +10433,7 @@
 </file>
 
 <file path=customXml/itemProps1.xml><?xml version="1.0" encoding="utf-8"?>
-<ds:datastoreItem xmlns:ds="http://schemas.openxmlformats.org/officeDocument/2006/customXml" ds:itemID="{1180E741-8085-4F0E-8CCD-87F2AAFD0A34}">
+<ds:datastoreItem xmlns:ds="http://schemas.openxmlformats.org/officeDocument/2006/customXml" ds:itemID="{98647F08-8F1D-4478-A223-03513F6262B8}">
   <ds:schemaRefs>
     <ds:schemaRef ds:uri="http://schemas.openxmlformats.org/officeDocument/2006/bibliography"/>
   </ds:schemaRefs>
